--- a/AH_Midterm.docx
+++ b/AH_Midterm.docx
@@ -791,21 +791,84 @@
           <w:b w:val="0"/>
           <w:bCs w:val="0"/>
         </w:rPr>
-        <w:t>Relationship between words that are homonyms</w:t>
+        <w:t>The r</w:t>
       </w:r>
       <w:r>
         <w:rPr>
           <w:b w:val="0"/>
           <w:bCs w:val="0"/>
         </w:rPr>
-        <w:t xml:space="preserve"> </w:t>
+        <w:t>elationship between words that are homonyms (</w:t>
       </w:r>
       <w:r>
         <w:rPr>
           <w:b w:val="0"/>
           <w:bCs w:val="0"/>
         </w:rPr>
-        <w:t>(different meanings but are pronounced the same or spelled the same or both)</w:t>
+        <w:t xml:space="preserve">words with </w:t>
+      </w:r>
+      <w:r>
+        <w:rPr>
+          <w:b w:val="0"/>
+          <w:bCs w:val="0"/>
+        </w:rPr>
+        <w:t xml:space="preserve">different </w:t>
+      </w:r>
+      <w:r>
+        <w:rPr>
+          <w:b w:val="0"/>
+          <w:bCs w:val="0"/>
+        </w:rPr>
+        <w:t>unrelated meanings</w:t>
+      </w:r>
+      <w:r>
+        <w:rPr>
+          <w:b w:val="0"/>
+          <w:bCs w:val="0"/>
+        </w:rPr>
+        <w:t xml:space="preserve"> </w:t>
+      </w:r>
+      <w:r>
+        <w:rPr>
+          <w:b w:val="0"/>
+          <w:bCs w:val="0"/>
+        </w:rPr>
+        <w:t>and origins that</w:t>
+      </w:r>
+      <w:r>
+        <w:rPr>
+          <w:b w:val="0"/>
+          <w:bCs w:val="0"/>
+        </w:rPr>
+        <w:t xml:space="preserve"> are pronounced the same</w:t>
+      </w:r>
+      <w:r>
+        <w:rPr>
+          <w:b w:val="0"/>
+          <w:bCs w:val="0"/>
+        </w:rPr>
+        <w:t>,</w:t>
+      </w:r>
+      <w:r>
+        <w:rPr>
+          <w:b w:val="0"/>
+          <w:bCs w:val="0"/>
+        </w:rPr>
+        <w:t xml:space="preserve"> spelled the same</w:t>
+      </w:r>
+      <w:r>
+        <w:rPr>
+          <w:b w:val="0"/>
+          <w:bCs w:val="0"/>
+        </w:rPr>
+        <w:t>,</w:t>
+      </w:r>
+      <w:r>
+        <w:rPr>
+          <w:b w:val="0"/>
+          <w:bCs w:val="0"/>
+        </w:rPr>
+        <w:t xml:space="preserve"> or both)</w:t>
       </w:r>
     </w:p>
     <w:p>
@@ -825,7 +888,7 @@
           <w:b w:val="0"/>
           <w:bCs w:val="0"/>
         </w:rPr>
-        <w:t>Example: peer</w:t>
+        <w:t xml:space="preserve">Example: </w:t>
       </w:r>
     </w:p>
     <w:p>
@@ -845,6 +908,26 @@
           <w:b w:val="0"/>
           <w:bCs w:val="0"/>
         </w:rPr>
+        <w:t>peer</w:t>
+      </w:r>
+    </w:p>
+    <w:p>
+      <w:pPr>
+        <w:pStyle w:val="BodyText"/>
+        <w:numPr>
+          <w:ilvl w:val="3"/>
+          <w:numId w:val="5"/>
+        </w:numPr>
+        <w:rPr>
+          <w:b w:val="0"/>
+          <w:bCs w:val="0"/>
+        </w:rPr>
+      </w:pPr>
+      <w:r>
+        <w:rPr>
+          <w:b w:val="0"/>
+          <w:bCs w:val="0"/>
+        </w:rPr>
         <w:t>Noun: one that is of equal standing with another</w:t>
       </w:r>
     </w:p>
@@ -865,14 +948,34 @@
           <w:b w:val="0"/>
           <w:bCs w:val="0"/>
         </w:rPr>
-        <w:t xml:space="preserve">Verb: </w:t>
-      </w:r>
-      <w:r>
+        <w:t>Pier</w:t>
+      </w:r>
+    </w:p>
+    <w:p>
+      <w:pPr>
+        <w:pStyle w:val="BodyText"/>
+        <w:numPr>
+          <w:ilvl w:val="3"/>
+          <w:numId w:val="5"/>
+        </w:numPr>
         <w:rPr>
           <w:b w:val="0"/>
           <w:bCs w:val="0"/>
         </w:rPr>
-        <w:t>to look narrowly or curiously</w:t>
+      </w:pPr>
+      <w:r>
+        <w:rPr>
+          <w:b w:val="0"/>
+          <w:bCs w:val="0"/>
+        </w:rPr>
+        <w:t xml:space="preserve">A platform on pillars built </w:t>
+      </w:r>
+      <w:r>
+        <w:rPr>
+          <w:b w:val="0"/>
+          <w:bCs w:val="0"/>
+        </w:rPr>
+        <w:t>from the shore into a body of water</w:t>
       </w:r>
     </w:p>
     <w:p>
@@ -898,7 +1001,21 @@
           <w:b w:val="0"/>
           <w:bCs w:val="0"/>
         </w:rPr>
-        <w:t>Polysemy: existence of many possible meanings for a word</w:t>
+        <w:t xml:space="preserve">Polysemy: </w:t>
+      </w:r>
+      <w:r>
+        <w:rPr>
+          <w:b w:val="0"/>
+          <w:bCs w:val="0"/>
+        </w:rPr>
+        <w:t xml:space="preserve">The association of a single word or phrase with </w:t>
+      </w:r>
+      <w:r>
+        <w:rPr>
+          <w:b w:val="0"/>
+          <w:bCs w:val="0"/>
+        </w:rPr>
+        <w:t>multiple related meanings or variants, depending on the context in which the word or phrase is used</w:t>
       </w:r>
     </w:p>
     <w:p>
@@ -918,7 +1035,14 @@
           <w:b w:val="0"/>
           <w:bCs w:val="0"/>
         </w:rPr>
-        <w:t>Example: crane</w:t>
+        <w:t xml:space="preserve">Example: </w:t>
+      </w:r>
+      <w:r>
+        <w:rPr>
+          <w:b w:val="0"/>
+          <w:bCs w:val="0"/>
+        </w:rPr>
+        <w:t>foot</w:t>
       </w:r>
     </w:p>
     <w:p>
@@ -942,18 +1066,7 @@
           <w:sz w:val="23"/>
           <w:szCs w:val="23"/>
         </w:rPr>
-        <w:t>B</w:t>
-      </w:r>
-      <w:r>
-        <w:rPr>
-          <w:rFonts w:ascii="Segoe UI" w:hAnsi="Segoe UI" w:cs="Segoe UI"/>
-          <w:b w:val="0"/>
-          <w:bCs w:val="0"/>
-          <w:color w:val="282829"/>
-          <w:sz w:val="23"/>
-          <w:szCs w:val="23"/>
-        </w:rPr>
-        <w:t>ird</w:t>
+        <w:t>End part of leg below ankle</w:t>
       </w:r>
     </w:p>
     <w:p>
@@ -977,7 +1090,79 @@
           <w:sz w:val="23"/>
           <w:szCs w:val="23"/>
         </w:rPr>
-        <w:t>Equipment</w:t>
+        <w:t>Unit of measure - root also based on the length of the body part</w:t>
+      </w:r>
+    </w:p>
+    <w:p>
+      <w:pPr>
+        <w:pStyle w:val="BodyText"/>
+        <w:numPr>
+          <w:ilvl w:val="2"/>
+          <w:numId w:val="5"/>
+        </w:numPr>
+        <w:rPr>
+          <w:b w:val="0"/>
+          <w:bCs w:val="0"/>
+        </w:rPr>
+      </w:pPr>
+      <w:r>
+        <w:rPr>
+          <w:rFonts w:ascii="Segoe UI" w:hAnsi="Segoe UI" w:cs="Segoe UI"/>
+          <w:b w:val="0"/>
+          <w:bCs w:val="0"/>
+          <w:color w:val="282829"/>
+          <w:sz w:val="23"/>
+          <w:szCs w:val="23"/>
+        </w:rPr>
+        <w:t>Lowest part of a mountain</w:t>
+      </w:r>
+    </w:p>
+    <w:p>
+      <w:pPr>
+        <w:pStyle w:val="BodyText"/>
+        <w:numPr>
+          <w:ilvl w:val="2"/>
+          <w:numId w:val="5"/>
+        </w:numPr>
+        <w:rPr>
+          <w:b w:val="0"/>
+          <w:bCs w:val="0"/>
+        </w:rPr>
+      </w:pPr>
+      <w:r>
+        <w:rPr>
+          <w:rFonts w:ascii="Segoe UI" w:hAnsi="Segoe UI" w:cs="Segoe UI"/>
+          <w:b w:val="0"/>
+          <w:bCs w:val="0"/>
+          <w:color w:val="282829"/>
+          <w:sz w:val="23"/>
+          <w:szCs w:val="23"/>
+        </w:rPr>
+        <w:t>Lower end of leg of chair or table</w:t>
+      </w:r>
+    </w:p>
+    <w:p>
+      <w:pPr>
+        <w:pStyle w:val="BodyText"/>
+        <w:numPr>
+          <w:ilvl w:val="2"/>
+          <w:numId w:val="5"/>
+        </w:numPr>
+        <w:rPr>
+          <w:b w:val="0"/>
+          <w:bCs w:val="0"/>
+        </w:rPr>
+      </w:pPr>
+      <w:r>
+        <w:rPr>
+          <w:rFonts w:ascii="Segoe UI" w:hAnsi="Segoe UI" w:cs="Segoe UI"/>
+          <w:b w:val="0"/>
+          <w:bCs w:val="0"/>
+          <w:color w:val="282829"/>
+          <w:sz w:val="23"/>
+          <w:szCs w:val="23"/>
+        </w:rPr>
+        <w:t>End of bed opposite from head</w:t>
       </w:r>
     </w:p>
     <w:p>
@@ -1157,7 +1342,14 @@
           <w:b w:val="0"/>
           <w:bCs w:val="0"/>
         </w:rPr>
-        <w:t>Processing of input data (text) supplied by a user. Uses syntactic and semantic analysis to determine meaning</w:t>
+        <w:t xml:space="preserve">Processing of input data (text) supplied by a user. Uses syntactic and semantic analysis to determine </w:t>
+      </w:r>
+      <w:r>
+        <w:rPr>
+          <w:b w:val="0"/>
+          <w:bCs w:val="0"/>
+        </w:rPr>
+        <w:t>meaning and tone</w:t>
       </w:r>
     </w:p>
     <w:p>
@@ -1284,6 +1476,7 @@
           <w:b w:val="0"/>
           <w:bCs w:val="0"/>
         </w:rPr>
+        <w:lastRenderedPageBreak/>
         <w:t>Document summarization</w:t>
       </w:r>
     </w:p>
@@ -2370,7 +2563,43 @@
         <w:rPr>
           <w:sz w:val="24"/>
         </w:rPr>
-        <w:t>Due to the fact we can generate two separate parse trees for a singular input, the grammar is ambiguous</w:t>
+        <w:t>The grammar is ambiguous because two</w:t>
+      </w:r>
+      <w:r>
+        <w:rPr>
+          <w:sz w:val="24"/>
+        </w:rPr>
+        <w:t xml:space="preserve"> </w:t>
+      </w:r>
+      <w:r>
+        <w:rPr>
+          <w:sz w:val="24"/>
+        </w:rPr>
+        <w:t>different</w:t>
+      </w:r>
+      <w:r>
+        <w:rPr>
+          <w:sz w:val="24"/>
+        </w:rPr>
+        <w:t xml:space="preserve"> parse trees </w:t>
+      </w:r>
+      <w:r>
+        <w:rPr>
+          <w:sz w:val="24"/>
+        </w:rPr>
+        <w:t>can be made from the same</w:t>
+      </w:r>
+      <w:r>
+        <w:rPr>
+          <w:sz w:val="24"/>
+        </w:rPr>
+        <w:t xml:space="preserve"> input</w:t>
+      </w:r>
+      <w:r>
+        <w:rPr>
+          <w:sz w:val="24"/>
+        </w:rPr>
+        <w:t xml:space="preserve"> that produce the same output. </w:t>
       </w:r>
     </w:p>
     <w:p>
@@ -2392,6 +2621,12 @@
           <w:sz w:val="24"/>
         </w:rPr>
         <w:t>The grammar above is both left and right recursive</w:t>
+      </w:r>
+      <w:r>
+        <w:rPr>
+          <w:sz w:val="24"/>
+        </w:rPr>
+        <w:t>.</w:t>
       </w:r>
     </w:p>
     <w:p>
@@ -2741,16 +2976,6 @@
     </w:p>
     <w:p>
       <w:pPr>
-        <w:pStyle w:val="BodyText"/>
-        <w:rPr>
-          <w:b w:val="0"/>
-          <w:i/>
-          <w:sz w:val="28"/>
-        </w:rPr>
-      </w:pPr>
-    </w:p>
-    <w:p>
-      <w:pPr>
         <w:pStyle w:val="ListParagraph"/>
         <w:numPr>
           <w:ilvl w:val="0"/>
@@ -2916,13 +3141,29 @@
           <w:b w:val="0"/>
           <w:bCs w:val="0"/>
         </w:rPr>
-        <w:t xml:space="preserve">This sentence is ambiguous due to how LA is used. It could be used in either the booking or the flight. One could interpret the sentences as they booked a flight that departs from LA. Another person could interpret it as they booked a flight while they were in LA. </w:t>
-      </w:r>
-    </w:p>
-    <w:p>
-      <w:pPr>
-        <w:pStyle w:val="BodyText"/>
-      </w:pPr>
+        <w:t xml:space="preserve">This sentence is ambiguous </w:t>
+      </w:r>
+      <w:r>
+        <w:rPr>
+          <w:b w:val="0"/>
+          <w:bCs w:val="0"/>
+        </w:rPr>
+        <w:t xml:space="preserve">because of </w:t>
+      </w:r>
+      <w:r>
+        <w:rPr>
+          <w:b w:val="0"/>
+          <w:bCs w:val="0"/>
+        </w:rPr>
+        <w:t>the phrase “from LA.” It could be describing the location of either the booking or the flight. One person could interpret the sentence as someone booking a flight that departed from LA. Another person could interpret it as someone booking a flight while in LA. This ambiguity changes</w:t>
+      </w:r>
+      <w:r>
+        <w:rPr>
+          <w:b w:val="0"/>
+          <w:bCs w:val="0"/>
+        </w:rPr>
+        <w:t xml:space="preserve"> the interpretation as to what happened in LA.</w:t>
+      </w:r>
     </w:p>
     <w:p>
       <w:pPr>
@@ -3127,82 +3368,6 @@
           <w:ilvl w:val="0"/>
           <w:numId w:val="10"/>
         </w:numPr>
-        <w:tabs>
-          <w:tab w:val="left" w:pos="548"/>
-        </w:tabs>
-        <w:spacing w:before="1" w:line="232" w:lineRule="auto"/>
-        <w:ind w:right="220"/>
-        <w:rPr>
-          <w:b/>
-          <w:sz w:val="24"/>
-        </w:rPr>
-      </w:pPr>
-      <w:r>
-        <w:rPr>
-          <w:bCs/>
-          <w:sz w:val="24"/>
-        </w:rPr>
-        <w:t xml:space="preserve">The below parse trees show where the ambiguity manifests. The first tree on the left has </w:t>
-      </w:r>
-      <w:r>
-        <w:rPr>
-          <w:bCs/>
-          <w:sz w:val="24"/>
-        </w:rPr>
-        <w:t>the</w:t>
-      </w:r>
-      <w:r>
-        <w:rPr>
-          <w:bCs/>
-          <w:sz w:val="24"/>
-        </w:rPr>
-        <w:t xml:space="preserve"> </w:t>
-      </w:r>
-      <w:r>
-        <w:rPr>
-          <w:bCs/>
-          <w:sz w:val="24"/>
-        </w:rPr>
-        <w:t>prepositional phrase</w:t>
-      </w:r>
-      <w:r>
-        <w:rPr>
-          <w:bCs/>
-          <w:sz w:val="24"/>
-        </w:rPr>
-        <w:t xml:space="preserve"> as part of the </w:t>
-      </w:r>
-      <w:r>
-        <w:rPr>
-          <w:bCs/>
-          <w:sz w:val="24"/>
-        </w:rPr>
-        <w:t>verb phrase</w:t>
-      </w:r>
-      <w:r>
-        <w:rPr>
-          <w:bCs/>
-          <w:sz w:val="24"/>
-        </w:rPr>
-        <w:t xml:space="preserve"> (‘booked a flight from LA’) and the second tree has it as part of a </w:t>
-      </w:r>
-      <w:r>
-        <w:rPr>
-          <w:bCs/>
-          <w:sz w:val="24"/>
-        </w:rPr>
-        <w:t>noun phrase</w:t>
-      </w:r>
-      <w:r>
-        <w:rPr>
-          <w:bCs/>
-          <w:sz w:val="24"/>
-        </w:rPr>
-        <w:t xml:space="preserve"> (‘flight from LA”).</w:t>
-      </w:r>
-    </w:p>
-    <w:p>
-      <w:pPr>
         <w:spacing w:line="232" w:lineRule="auto"/>
         <w:rPr>
           <w:sz w:val="24"/>
@@ -3215,14 +3380,20 @@
       </w:pPr>
       <w:r>
         <w:rPr>
+          <w:bCs/>
+          <w:sz w:val="24"/>
+        </w:rPr>
+        <w:t xml:space="preserve">The below parse trees show where the ambiguity manifests. The first tree on the left has the prepositional phrase as part of the verb phrase (‘booked a flight from LA’), and the second tree has it as part of a noun phrase (‘flight from LA’). </w:t>
+      </w:r>
+      <w:r>
+        <w:rPr>
           <w:noProof/>
-          <w:sz w:val="24"/>
         </w:rPr>
         <w:lastRenderedPageBreak/>
         <w:drawing>
-          <wp:inline distT="0" distB="0" distL="0" distR="0" wp14:anchorId="0F559020" wp14:editId="0997FAD8">
-            <wp:extent cx="3408095" cy="3005750"/>
-            <wp:effectExtent l="0" t="0" r="0" b="4445"/>
+          <wp:inline distT="0" distB="0" distL="0" distR="0" wp14:anchorId="0F559020" wp14:editId="68BB42C4">
+            <wp:extent cx="3120666" cy="2752253"/>
+            <wp:effectExtent l="0" t="0" r="3810" b="3810"/>
             <wp:docPr id="16" name="Picture 16" descr="Diagram&#10;&#10;Description automatically generated"/>
             <wp:cNvGraphicFramePr>
               <a:graphicFrameLocks xmlns:a="http://schemas.openxmlformats.org/drawingml/2006/main" noChangeAspect="1"/>
@@ -3249,7 +3420,7 @@
                   <pic:spPr>
                     <a:xfrm>
                       <a:off x="0" y="0"/>
-                      <a:ext cx="3439681" cy="3033607"/>
+                      <a:ext cx="3193635" cy="2816608"/>
                     </a:xfrm>
                     <a:prstGeom prst="rect">
                       <a:avLst/>
@@ -3264,7 +3435,6 @@
       <w:r>
         <w:rPr>
           <w:noProof/>
-          <w:sz w:val="24"/>
         </w:rPr>
         <w:drawing>
           <wp:inline distT="0" distB="0" distL="0" distR="0" wp14:anchorId="4D0699FF" wp14:editId="28258872">
@@ -4068,7 +4238,7 @@
         <w:pStyle w:val="BodyText"/>
         <w:numPr>
           <w:ilvl w:val="0"/>
-          <w:numId w:val="8"/>
+          <w:numId w:val="10"/>
         </w:numPr>
         <w:spacing w:before="2"/>
         <w:rPr>
@@ -4081,14 +4251,97 @@
           <w:b w:val="0"/>
           <w:bCs w:val="0"/>
         </w:rPr>
-        <w:t>Google shows a mixture of results because while there is one “Harry Potter”, it consists of seven books and eight films. Therefore, websites such as Scholastic would be returned for the book, and IMDb would be returned for the films.</w:t>
+        <w:t xml:space="preserve">Google shows a mixture of results because </w:t>
       </w:r>
       <w:r>
         <w:rPr>
           <w:b w:val="0"/>
           <w:bCs w:val="0"/>
         </w:rPr>
-        <w:t xml:space="preserve"> </w:t>
+        <w:t>the term</w:t>
+      </w:r>
+      <w:r>
+        <w:rPr>
+          <w:b w:val="0"/>
+          <w:bCs w:val="0"/>
+        </w:rPr>
+        <w:t xml:space="preserve"> “Harry </w:t>
+      </w:r>
+      <w:r>
+        <w:rPr>
+          <w:b w:val="0"/>
+          <w:bCs w:val="0"/>
+        </w:rPr>
+        <w:t>Potter” is polysemantic and has multiple related meanings. It can mean any of seven books, eight films, one character, etc. The ambiguity of the term causes websites such as Scholastic to be</w:t>
+      </w:r>
+      <w:r>
+        <w:rPr>
+          <w:b w:val="0"/>
+          <w:bCs w:val="0"/>
+        </w:rPr>
+        <w:t xml:space="preserve"> returned for the book, and IMDb </w:t>
+      </w:r>
+      <w:r>
+        <w:rPr>
+          <w:b w:val="0"/>
+          <w:bCs w:val="0"/>
+        </w:rPr>
+        <w:t>to</w:t>
+      </w:r>
+      <w:r>
+        <w:rPr>
+          <w:b w:val="0"/>
+          <w:bCs w:val="0"/>
+        </w:rPr>
+        <w:t xml:space="preserve"> be returned for the films. </w:t>
+      </w:r>
+      <w:r>
+        <w:rPr>
+          <w:b w:val="0"/>
+          <w:bCs w:val="0"/>
+        </w:rPr>
+        <w:t xml:space="preserve">Without contextual factors, it is difficult to determine the intent of the search. However, </w:t>
+      </w:r>
+      <w:r>
+        <w:rPr>
+          <w:b w:val="0"/>
+          <w:bCs w:val="0"/>
+        </w:rPr>
+        <w:t>applying semantic</w:t>
+      </w:r>
+      <w:r>
+        <w:rPr>
+          <w:b w:val="0"/>
+          <w:bCs w:val="0"/>
+        </w:rPr>
+        <w:t xml:space="preserve"> and syntactic </w:t>
+      </w:r>
+      <w:r>
+        <w:rPr>
+          <w:b w:val="0"/>
+          <w:bCs w:val="0"/>
+        </w:rPr>
+        <w:t>analysis</w:t>
+      </w:r>
+      <w:r>
+        <w:rPr>
+          <w:b w:val="0"/>
+          <w:bCs w:val="0"/>
+        </w:rPr>
+        <w:t xml:space="preserve"> to the user’s search history and selection history would narrow the search to more appropriate results that match the user’s intent. </w:t>
+      </w:r>
+    </w:p>
+    <w:p>
+      <w:pPr>
+        <w:rPr>
+          <w:b/>
+          <w:bCs/>
+          <w:sz w:val="24"/>
+          <w:szCs w:val="24"/>
+        </w:rPr>
+      </w:pPr>
+      <w:r>
+        <w:br w:type="page"/>
       </w:r>
     </w:p>
     <w:p>
@@ -4730,47 +4983,7 @@
             <w:sz w:val="24"/>
             <w:u w:val="single" w:color="0000FF"/>
           </w:rPr>
-          <w:t>http://wordnetweb.pri</w:t>
-        </w:r>
-        <w:r>
-          <w:rPr>
-            <w:rFonts w:ascii="Times New Roman"/>
-            <w:color w:val="0000FF"/>
-            <w:spacing w:val="-2"/>
-            <w:sz w:val="24"/>
-            <w:u w:val="single" w:color="0000FF"/>
-          </w:rPr>
-          <w:t>n</w:t>
-        </w:r>
-        <w:r>
-          <w:rPr>
-            <w:rFonts w:ascii="Times New Roman"/>
-            <w:color w:val="0000FF"/>
-            <w:spacing w:val="-2"/>
-            <w:sz w:val="24"/>
-            <w:u w:val="single" w:color="0000FF"/>
-          </w:rPr>
-          <w:t>ceton.</w:t>
-        </w:r>
-        <w:r>
-          <w:rPr>
-            <w:rFonts w:ascii="Times New Roman"/>
-            <w:color w:val="0000FF"/>
-            <w:spacing w:val="-2"/>
-            <w:sz w:val="24"/>
-            <w:u w:val="single" w:color="0000FF"/>
-          </w:rPr>
-          <w:t>e</w:t>
-        </w:r>
-        <w:r>
-          <w:rPr>
-            <w:rFonts w:ascii="Times New Roman"/>
-            <w:color w:val="0000FF"/>
-            <w:spacing w:val="-2"/>
-            <w:sz w:val="24"/>
-            <w:u w:val="single" w:color="0000FF"/>
-          </w:rPr>
-          <w:t>du/perl/webwn</w:t>
+          <w:t>http://wordnetweb.princeton.edu/perl/webwn</w:t>
         </w:r>
       </w:hyperlink>
     </w:p>
@@ -4817,7 +5030,6 @@
           <w:rFonts w:ascii="Times New Roman"/>
           <w:sz w:val="24"/>
         </w:rPr>
-        <w:lastRenderedPageBreak/>
         <w:t>WordNet Results:</w:t>
       </w:r>
     </w:p>
@@ -5214,6 +5426,21 @@
     </w:p>
     <w:p>
       <w:pPr>
+        <w:rPr>
+          <w:rFonts w:ascii="Times New Roman"/>
+          <w:sz w:val="24"/>
+        </w:rPr>
+      </w:pPr>
+      <w:r>
+        <w:rPr>
+          <w:rFonts w:ascii="Times New Roman"/>
+          <w:sz w:val="24"/>
+        </w:rPr>
+        <w:br w:type="page"/>
+      </w:r>
+    </w:p>
+    <w:p>
+      <w:pPr>
         <w:pStyle w:val="ListParagraph"/>
         <w:ind w:left="861"/>
         <w:jc w:val="both"/>
@@ -5911,7 +6138,21 @@
           <w:iCs/>
           <w:sz w:val="24"/>
         </w:rPr>
-        <w:t>Customer is searching for films that match the genre of “drama”</w:t>
+        <w:t>Customer is searching for films that match the genre of “drama</w:t>
+      </w:r>
+      <w:r>
+        <w:rPr>
+          <w:iCs/>
+          <w:sz w:val="24"/>
+        </w:rPr>
+        <w:t>.</w:t>
+      </w:r>
+      <w:r>
+        <w:rPr>
+          <w:iCs/>
+          <w:sz w:val="24"/>
+        </w:rPr>
+        <w:t>”</w:t>
       </w:r>
     </w:p>
     <w:p>
@@ -5942,16 +6183,23 @@
           <w:numId w:val="8"/>
         </w:numPr>
         <w:rPr>
+          <w:i/>
+          <w:sz w:val="24"/>
+        </w:rPr>
+      </w:pPr>
+      <w:r>
+        <w:rPr>
           <w:iCs/>
           <w:sz w:val="24"/>
         </w:rPr>
-      </w:pPr>
-      <w:r>
-        <w:rPr>
-          <w:iCs/>
-          <w:sz w:val="24"/>
-        </w:rPr>
-        <w:t>Customer is searching for movies titled “Jurassic Park”</w:t>
+        <w:t xml:space="preserve">Customer is searching for movies with titles that include the words Jurassic Park, which would include three films: </w:t>
+      </w:r>
+      <w:r>
+        <w:rPr>
+          <w:i/>
+          <w:sz w:val="24"/>
+        </w:rPr>
+        <w:t xml:space="preserve">Jurassic Park, The Lost World: Jurassic Park, and Jurassic Park III. </w:t>
       </w:r>
     </w:p>
     <w:p>
@@ -5971,7 +6219,6 @@
           <w:iCs/>
           <w:sz w:val="24"/>
         </w:rPr>
-        <w:lastRenderedPageBreak/>
         <w:t>Indiana Jones: Raiders of the Lost Ark</w:t>
       </w:r>
     </w:p>
@@ -5992,7 +6239,21 @@
           <w:iCs/>
           <w:sz w:val="24"/>
         </w:rPr>
-        <w:t>Customer is searching for the exact movie “Indiana Jones: Raiders of the Lost Ark”</w:t>
+        <w:t xml:space="preserve">Customer is searching for the exact movie </w:t>
+      </w:r>
+      <w:r>
+        <w:rPr>
+          <w:i/>
+          <w:sz w:val="24"/>
+        </w:rPr>
+        <w:t>Indiana Jones: Raiders of the Lost Ark</w:t>
+      </w:r>
+      <w:r>
+        <w:rPr>
+          <w:iCs/>
+          <w:sz w:val="24"/>
+        </w:rPr>
+        <w:t>.</w:t>
       </w:r>
     </w:p>
     <w:p>
@@ -6032,7 +6293,14 @@
           <w:iCs/>
           <w:sz w:val="24"/>
         </w:rPr>
-        <w:t xml:space="preserve">Customer is searching for any movie directed by Steven Spielberg </w:t>
+        <w:t>Customer is searching for any movie directed by Steven Spielberg</w:t>
+      </w:r>
+      <w:r>
+        <w:rPr>
+          <w:iCs/>
+          <w:sz w:val="24"/>
+        </w:rPr>
+        <w:t>.</w:t>
       </w:r>
     </w:p>
     <w:p>
@@ -6585,41 +6853,79 @@
           <w:bCs/>
           <w:sz w:val="24"/>
         </w:rPr>
-        <w:t xml:space="preserve">In the above diagram, because “Indiana Jones: Raiders of the Lost Ark” is </w:t>
+        <w:t xml:space="preserve">In the above diagram, because </w:t>
       </w:r>
       <w:r>
         <w:rPr>
           <w:bCs/>
-          <w:sz w:val="24"/>
-        </w:rPr>
-        <w:t>unavailable</w:t>
+          <w:i/>
+          <w:iCs/>
+          <w:sz w:val="24"/>
+        </w:rPr>
+        <w:t>Indiana Jones: Raiders of the Lost Ark</w:t>
       </w:r>
       <w:r>
         <w:rPr>
           <w:bCs/>
           <w:sz w:val="24"/>
         </w:rPr>
-        <w:t xml:space="preserve"> in their region, the online service should </w:t>
+        <w:t xml:space="preserve"> is unavailable in their region, the online service should suggest </w:t>
       </w:r>
       <w:r>
         <w:rPr>
           <w:bCs/>
-          <w:sz w:val="24"/>
-        </w:rPr>
-        <w:t xml:space="preserve">suggest Jurassic Park as it is both an Action movie as well as directed by Steven </w:t>
+          <w:i/>
+          <w:iCs/>
+          <w:sz w:val="24"/>
+        </w:rPr>
+        <w:t>Jurassic Park</w:t>
       </w:r>
       <w:r>
         <w:rPr>
           <w:bCs/>
-        </w:rPr>
-        <w:t>Spielberg</w:t>
+          <w:sz w:val="24"/>
+        </w:rPr>
+        <w:t xml:space="preserve"> </w:t>
       </w:r>
       <w:r>
         <w:rPr>
           <w:bCs/>
           <w:sz w:val="24"/>
-        </w:rPr>
-        <w:t xml:space="preserve">. In addition to the above diagram, Indiana Jones is a series of movies and other movies in the series should be included as well. </w:t>
+          <w:szCs w:val="24"/>
+        </w:rPr>
+        <w:t xml:space="preserve">as </w:t>
+      </w:r>
+      <w:r>
+        <w:rPr>
+          <w:bCs/>
+          <w:sz w:val="24"/>
+          <w:szCs w:val="24"/>
+        </w:rPr>
+        <w:t xml:space="preserve">it is both an </w:t>
+      </w:r>
+      <w:r>
+        <w:rPr>
+          <w:bCs/>
+          <w:sz w:val="24"/>
+          <w:szCs w:val="24"/>
+        </w:rPr>
+        <w:t xml:space="preserve">action movie as well as directed by Steven Spielberg. In addition to the above diagram, </w:t>
+      </w:r>
+      <w:r>
+        <w:rPr>
+          <w:bCs/>
+          <w:sz w:val="24"/>
+          <w:szCs w:val="24"/>
+        </w:rPr>
+        <w:lastRenderedPageBreak/>
+        <w:t>Indiana Jones is a series of movies and other movies</w:t>
+      </w:r>
+      <w:r>
+        <w:rPr>
+          <w:bCs/>
+          <w:sz w:val="24"/>
+        </w:rPr>
+        <w:t xml:space="preserve"> in the series should be included as well. </w:t>
       </w:r>
     </w:p>
     <w:p>
@@ -6643,42 +6949,102 @@
           <w:bCs/>
           <w:sz w:val="24"/>
         </w:rPr>
-        <w:t xml:space="preserve">This experience would be built out by </w:t>
+        <w:t xml:space="preserve">This experience would be built out by using </w:t>
       </w:r>
       <w:r>
         <w:rPr>
           <w:bCs/>
           <w:sz w:val="24"/>
         </w:rPr>
-        <w:t>using</w:t>
+        <w:t xml:space="preserve">a </w:t>
       </w:r>
       <w:r>
         <w:rPr>
           <w:bCs/>
           <w:sz w:val="24"/>
         </w:rPr>
-        <w:t xml:space="preserve"> Semantic </w:t>
+        <w:t xml:space="preserve">combination of </w:t>
       </w:r>
       <w:r>
         <w:rPr>
           <w:bCs/>
           <w:sz w:val="24"/>
         </w:rPr>
-        <w:t xml:space="preserve">analysis. This would allow the streaming service to group queries from customers by </w:t>
+        <w:t>semantic</w:t>
       </w:r>
       <w:r>
         <w:rPr>
           <w:bCs/>
           <w:sz w:val="24"/>
         </w:rPr>
-        <w:t xml:space="preserve">utilizing input text and movies watched/clicked on to view. </w:t>
-      </w:r>
+        <w:t xml:space="preserve"> and </w:t>
+      </w:r>
+      <w:proofErr w:type="gramStart"/>
       <w:r>
         <w:rPr>
           <w:bCs/>
           <w:sz w:val="24"/>
         </w:rPr>
-        <w:t xml:space="preserve">In addition to semantic analysis, we can utilize movie preferences to determine what movies a customer may like to watch if their preferences and past movies are similar of that to another customer or friend.  </w:t>
+        <w:t xml:space="preserve">syntactic </w:t>
+      </w:r>
+      <w:r>
+        <w:rPr>
+          <w:bCs/>
+          <w:sz w:val="24"/>
+        </w:rPr>
+        <w:t xml:space="preserve"> analysis</w:t>
+      </w:r>
+      <w:proofErr w:type="gramEnd"/>
+      <w:r>
+        <w:rPr>
+          <w:bCs/>
+          <w:sz w:val="24"/>
+        </w:rPr>
+        <w:t>. This would allow the streaming service to group queries from</w:t>
+      </w:r>
+      <w:r>
+        <w:rPr>
+          <w:bCs/>
+          <w:sz w:val="24"/>
+        </w:rPr>
+        <w:t xml:space="preserve"> customers by utilizing input text </w:t>
+      </w:r>
+      <w:r>
+        <w:rPr>
+          <w:bCs/>
+          <w:sz w:val="24"/>
+        </w:rPr>
+        <w:t xml:space="preserve">of genres, titles, actors, </w:t>
+      </w:r>
+      <w:r>
+        <w:rPr>
+          <w:bCs/>
+          <w:sz w:val="24"/>
+        </w:rPr>
+        <w:t xml:space="preserve">and movies watched/clicked on to view. </w:t>
+      </w:r>
+      <w:r>
+        <w:rPr>
+          <w:bCs/>
+          <w:sz w:val="24"/>
+        </w:rPr>
+        <w:t xml:space="preserve">In addition to semantic analysis, the service could utilize movie preferences to determine what movies a customer may like to watch if their preferences and past movies are </w:t>
+      </w:r>
+      <w:proofErr w:type="gramStart"/>
+      <w:r>
+        <w:rPr>
+          <w:bCs/>
+          <w:sz w:val="24"/>
+        </w:rPr>
+        <w:t>similar to</w:t>
+      </w:r>
+      <w:proofErr w:type="gramEnd"/>
+      <w:r>
+        <w:rPr>
+          <w:bCs/>
+          <w:sz w:val="24"/>
+        </w:rPr>
+        <w:t xml:space="preserve"> that of another customer or friend.  </w:t>
       </w:r>
     </w:p>
     <w:p>
@@ -7450,7 +7816,7 @@
         <w:rFonts w:ascii="Wingdings" w:hAnsi="Wingdings" w:hint="default"/>
       </w:rPr>
     </w:lvl>
-    <w:lvl w:ilvl="3" w:tplc="04090001" w:tentative="1">
+    <w:lvl w:ilvl="3" w:tplc="04090001">
       <w:start w:val="1"/>
       <w:numFmt w:val="bullet"/>
       <w:lvlText w:val=""/>
@@ -7526,7 +7892,7 @@
   <w:abstractNum w:abstractNumId="7" w15:restartNumberingAfterBreak="0">
     <w:nsid w:val="44954245"/>
     <w:multiLevelType w:val="hybridMultilevel"/>
-    <w:tmpl w:val="D060A652"/>
+    <w:tmpl w:val="CA8283AA"/>
     <w:lvl w:ilvl="0" w:tplc="04090001">
       <w:start w:val="1"/>
       <w:numFmt w:val="bullet"/>
@@ -7639,7 +8005,7 @@
   <w:abstractNum w:abstractNumId="8" w15:restartNumberingAfterBreak="0">
     <w:nsid w:val="450468B0"/>
     <w:multiLevelType w:val="hybridMultilevel"/>
-    <w:tmpl w:val="E8F82C02"/>
+    <w:tmpl w:val="F1E467C2"/>
     <w:lvl w:ilvl="0" w:tplc="04090001">
       <w:start w:val="1"/>
       <w:numFmt w:val="bullet"/>
@@ -8427,6 +8793,7 @@
   <w:style w:type="character" w:default="1" w:styleId="DefaultParagraphFont">
     <w:name w:val="Default Paragraph Font"/>
     <w:uiPriority w:val="1"/>
+    <w:semiHidden/>
     <w:unhideWhenUsed/>
   </w:style>
   <w:style w:type="table" w:default="1" w:styleId="TableNormal">

--- a/AH_Midterm.docx
+++ b/AH_Midterm.docx
@@ -2632,6 +2632,153 @@
     <w:p>
       <w:pPr>
         <w:pStyle w:val="ListParagraph"/>
+        <w:widowControl/>
+        <w:numPr>
+          <w:ilvl w:val="1"/>
+          <w:numId w:val="11"/>
+        </w:numPr>
+        <w:autoSpaceDE/>
+        <w:autoSpaceDN/>
+        <w:textAlignment w:val="baseline"/>
+        <w:rPr>
+          <w:rFonts w:ascii="Georgia" w:eastAsia="Times New Roman" w:hAnsi="Georgia" w:cs="Times New Roman"/>
+          <w:color w:val="282828"/>
+          <w:sz w:val="26"/>
+          <w:szCs w:val="26"/>
+        </w:rPr>
+      </w:pPr>
+      <w:r>
+        <w:rPr>
+          <w:rFonts w:ascii="Georgia" w:eastAsia="Times New Roman" w:hAnsi="Georgia" w:cs="Times New Roman"/>
+          <w:i/>
+          <w:iCs/>
+          <w:color w:val="282828"/>
+          <w:sz w:val="26"/>
+          <w:szCs w:val="26"/>
+          <w:bdr w:val="none" w:sz="0" w:space="0" w:color="auto" w:frame="1"/>
+        </w:rPr>
+        <w:t>Recursion</w:t>
+      </w:r>
+      <w:r>
+        <w:rPr>
+          <w:rFonts w:ascii="Georgia" w:eastAsia="Times New Roman" w:hAnsi="Georgia" w:cs="Times New Roman"/>
+          <w:color w:val="282828"/>
+          <w:sz w:val="26"/>
+          <w:szCs w:val="26"/>
+        </w:rPr>
+        <w:t xml:space="preserve"> is the repeated sequential use of a particular type </w:t>
+      </w:r>
+      <w:r>
+        <w:rPr>
+          <w:rFonts w:ascii="Georgia" w:eastAsia="Times New Roman" w:hAnsi="Georgia" w:cs="Times New Roman"/>
+          <w:color w:val="282828"/>
+          <w:sz w:val="26"/>
+          <w:szCs w:val="26"/>
+        </w:rPr>
+        <w:t>of linguist element or grammatical structure.</w:t>
+      </w:r>
+      <w:r>
+        <w:rPr>
+          <w:rFonts w:ascii="Georgia" w:eastAsia="Times New Roman" w:hAnsi="Georgia" w:cs="Times New Roman"/>
+          <w:color w:val="282828"/>
+          <w:sz w:val="26"/>
+          <w:szCs w:val="26"/>
+        </w:rPr>
+        <w:t xml:space="preserve"> Another way to describe recursion is linguistic recursion.</w:t>
+      </w:r>
+    </w:p>
+    <w:p>
+      <w:pPr>
+        <w:pStyle w:val="ListParagraph"/>
+        <w:widowControl/>
+        <w:numPr>
+          <w:ilvl w:val="1"/>
+          <w:numId w:val="11"/>
+        </w:numPr>
+        <w:autoSpaceDE/>
+        <w:autoSpaceDN/>
+        <w:textAlignment w:val="baseline"/>
+        <w:rPr>
+          <w:rFonts w:ascii="Georgia" w:eastAsia="Times New Roman" w:hAnsi="Georgia" w:cs="Times New Roman"/>
+          <w:color w:val="282828"/>
+          <w:sz w:val="26"/>
+          <w:szCs w:val="26"/>
+        </w:rPr>
+      </w:pPr>
+      <w:r>
+        <w:rPr>
+          <w:rFonts w:ascii="Georgia" w:eastAsia="Times New Roman" w:hAnsi="Georgia" w:cs="Times New Roman"/>
+          <w:color w:val="282828"/>
+          <w:sz w:val="26"/>
+          <w:szCs w:val="26"/>
+        </w:rPr>
+        <w:t>More simply, recursion has also been described as the ability to place one component inside another component of the same kind.</w:t>
+      </w:r>
+    </w:p>
+    <w:p>
+      <w:pPr>
+        <w:pStyle w:val="ListParagraph"/>
+        <w:widowControl/>
+        <w:numPr>
+          <w:ilvl w:val="1"/>
+          <w:numId w:val="11"/>
+        </w:numPr>
+        <w:autoSpaceDE/>
+        <w:autoSpaceDN/>
+        <w:textAlignment w:val="baseline"/>
+        <w:rPr>
+          <w:rFonts w:ascii="Georgia" w:eastAsia="Times New Roman" w:hAnsi="Georgia" w:cs="Times New Roman"/>
+          <w:color w:val="282828"/>
+          <w:sz w:val="26"/>
+          <w:szCs w:val="26"/>
+        </w:rPr>
+      </w:pPr>
+      <w:r>
+        <w:rPr>
+          <w:rFonts w:ascii="Georgia" w:eastAsia="Times New Roman" w:hAnsi="Georgia" w:cs="Times New Roman"/>
+          <w:color w:val="282828"/>
+          <w:sz w:val="26"/>
+          <w:szCs w:val="26"/>
+        </w:rPr>
+        <w:t>A linguistic element or grammatical structure that can be used repeatedly in a sequence is said to be </w:t>
+      </w:r>
+      <w:r>
+        <w:rPr>
+          <w:rFonts w:ascii="Georgia" w:eastAsia="Times New Roman" w:hAnsi="Georgia" w:cs="Times New Roman"/>
+          <w:i/>
+          <w:iCs/>
+          <w:color w:val="282828"/>
+          <w:sz w:val="26"/>
+          <w:szCs w:val="26"/>
+          <w:bdr w:val="none" w:sz="0" w:space="0" w:color="auto" w:frame="1"/>
+        </w:rPr>
+        <w:t>recursive</w:t>
+      </w:r>
+      <w:r>
+        <w:rPr>
+          <w:rFonts w:ascii="Georgia" w:eastAsia="Times New Roman" w:hAnsi="Georgia" w:cs="Times New Roman"/>
+          <w:color w:val="282828"/>
+          <w:sz w:val="26"/>
+          <w:szCs w:val="26"/>
+        </w:rPr>
+        <w:t>.</w:t>
+      </w:r>
+    </w:p>
+    <w:p>
+      <w:pPr>
+        <w:pStyle w:val="ListParagraph"/>
+        <w:tabs>
+          <w:tab w:val="left" w:pos="668"/>
+        </w:tabs>
+        <w:ind w:left="1747"/>
+        <w:rPr>
+          <w:sz w:val="24"/>
+        </w:rPr>
+      </w:pPr>
+    </w:p>
+    <w:p>
+      <w:pPr>
+        <w:pStyle w:val="ListParagraph"/>
         <w:tabs>
           <w:tab w:val="left" w:pos="668"/>
         </w:tabs>
@@ -7566,7 +7713,7 @@
         <w:rFonts w:ascii="Symbol" w:hAnsi="Symbol" w:hint="default"/>
       </w:rPr>
     </w:lvl>
-    <w:lvl w:ilvl="1" w:tplc="04090003" w:tentative="1">
+    <w:lvl w:ilvl="1" w:tplc="04090003">
       <w:start w:val="1"/>
       <w:numFmt w:val="bullet"/>
       <w:lvlText w:val="o"/>
@@ -8861,6 +9008,29 @@
     <w:uiPriority w:val="1"/>
     <w:qFormat/>
   </w:style>
+  <w:style w:type="character" w:styleId="Emphasis">
+    <w:name w:val="Emphasis"/>
+    <w:basedOn w:val="DefaultParagraphFont"/>
+    <w:uiPriority w:val="20"/>
+    <w:qFormat/>
+    <w:rsid w:val="00B313EC"/>
+    <w:rPr>
+      <w:i/>
+      <w:iCs/>
+    </w:rPr>
+  </w:style>
+  <w:style w:type="character" w:styleId="Hyperlink">
+    <w:name w:val="Hyperlink"/>
+    <w:basedOn w:val="DefaultParagraphFont"/>
+    <w:uiPriority w:val="99"/>
+    <w:semiHidden/>
+    <w:unhideWhenUsed/>
+    <w:rsid w:val="00B313EC"/>
+    <w:rPr>
+      <w:color w:val="0000FF"/>
+      <w:u w:val="single"/>
+    </w:rPr>
+  </w:style>
 </w:styles>
 </file>
 

--- a/AH_Midterm.docx
+++ b/AH_Midterm.docx
@@ -607,15 +607,6 @@
     <w:p>
       <w:pPr>
         <w:pStyle w:val="BodyText"/>
-        <w:rPr>
-          <w:b w:val="0"/>
-          <w:sz w:val="20"/>
-        </w:rPr>
-      </w:pPr>
-    </w:p>
-    <w:p>
-      <w:pPr>
-        <w:pStyle w:val="BodyText"/>
         <w:spacing w:before="4"/>
         <w:rPr>
           <w:b w:val="0"/>
@@ -1476,31 +1467,14 @@
           <w:b w:val="0"/>
           <w:bCs w:val="0"/>
         </w:rPr>
-        <w:lastRenderedPageBreak/>
-        <w:t>Document summarization</w:t>
-      </w:r>
-    </w:p>
-    <w:p>
-      <w:pPr>
-        <w:pStyle w:val="BodyText"/>
-      </w:pPr>
-    </w:p>
-    <w:p>
-      <w:pPr>
-        <w:pStyle w:val="BodyText"/>
-      </w:pPr>
-    </w:p>
-    <w:p>
-      <w:pPr>
-        <w:rPr>
-          <w:b/>
-          <w:bCs/>
-          <w:sz w:val="24"/>
-          <w:szCs w:val="24"/>
-        </w:rPr>
-      </w:pPr>
-      <w:r>
-        <w:br w:type="page"/>
+        <w:t>Document summarizatio</w:t>
+      </w:r>
+      <w:r>
+        <w:rPr>
+          <w:b w:val="0"/>
+          <w:bCs w:val="0"/>
+        </w:rPr>
+        <w:t>n</w:t>
       </w:r>
     </w:p>
     <w:p>
@@ -2632,149 +2606,23 @@
     <w:p>
       <w:pPr>
         <w:pStyle w:val="ListParagraph"/>
-        <w:widowControl/>
         <w:numPr>
-          <w:ilvl w:val="1"/>
+          <w:ilvl w:val="0"/>
           <w:numId w:val="11"/>
         </w:numPr>
-        <w:autoSpaceDE/>
-        <w:autoSpaceDN/>
-        <w:textAlignment w:val="baseline"/>
-        <w:rPr>
-          <w:rFonts w:ascii="Georgia" w:eastAsia="Times New Roman" w:hAnsi="Georgia" w:cs="Times New Roman"/>
-          <w:color w:val="282828"/>
-          <w:sz w:val="26"/>
-          <w:szCs w:val="26"/>
-        </w:rPr>
-      </w:pPr>
-      <w:r>
-        <w:rPr>
-          <w:rFonts w:ascii="Georgia" w:eastAsia="Times New Roman" w:hAnsi="Georgia" w:cs="Times New Roman"/>
-          <w:i/>
-          <w:iCs/>
-          <w:color w:val="282828"/>
-          <w:sz w:val="26"/>
-          <w:szCs w:val="26"/>
-          <w:bdr w:val="none" w:sz="0" w:space="0" w:color="auto" w:frame="1"/>
-        </w:rPr>
-        <w:t>Recursion</w:t>
-      </w:r>
-      <w:r>
-        <w:rPr>
-          <w:rFonts w:ascii="Georgia" w:eastAsia="Times New Roman" w:hAnsi="Georgia" w:cs="Times New Roman"/>
-          <w:color w:val="282828"/>
-          <w:sz w:val="26"/>
-          <w:szCs w:val="26"/>
-        </w:rPr>
-        <w:t xml:space="preserve"> is the repeated sequential use of a particular type </w:t>
-      </w:r>
-      <w:r>
-        <w:rPr>
-          <w:rFonts w:ascii="Georgia" w:eastAsia="Times New Roman" w:hAnsi="Georgia" w:cs="Times New Roman"/>
-          <w:color w:val="282828"/>
-          <w:sz w:val="26"/>
-          <w:szCs w:val="26"/>
-        </w:rPr>
-        <w:t>of linguist element or grammatical structure.</w:t>
-      </w:r>
-      <w:r>
-        <w:rPr>
-          <w:rFonts w:ascii="Georgia" w:eastAsia="Times New Roman" w:hAnsi="Georgia" w:cs="Times New Roman"/>
-          <w:color w:val="282828"/>
-          <w:sz w:val="26"/>
-          <w:szCs w:val="26"/>
-        </w:rPr>
-        <w:t xml:space="preserve"> Another way to describe recursion is linguistic recursion.</w:t>
-      </w:r>
-    </w:p>
-    <w:p>
-      <w:pPr>
-        <w:pStyle w:val="ListParagraph"/>
-        <w:widowControl/>
-        <w:numPr>
-          <w:ilvl w:val="1"/>
-          <w:numId w:val="11"/>
-        </w:numPr>
-        <w:autoSpaceDE/>
-        <w:autoSpaceDN/>
-        <w:textAlignment w:val="baseline"/>
-        <w:rPr>
-          <w:rFonts w:ascii="Georgia" w:eastAsia="Times New Roman" w:hAnsi="Georgia" w:cs="Times New Roman"/>
-          <w:color w:val="282828"/>
-          <w:sz w:val="26"/>
-          <w:szCs w:val="26"/>
-        </w:rPr>
-      </w:pPr>
-      <w:r>
-        <w:rPr>
-          <w:rFonts w:ascii="Georgia" w:eastAsia="Times New Roman" w:hAnsi="Georgia" w:cs="Times New Roman"/>
-          <w:color w:val="282828"/>
-          <w:sz w:val="26"/>
-          <w:szCs w:val="26"/>
-        </w:rPr>
-        <w:t>More simply, recursion has also been described as the ability to place one component inside another component of the same kind.</w:t>
-      </w:r>
-    </w:p>
-    <w:p>
-      <w:pPr>
-        <w:pStyle w:val="ListParagraph"/>
-        <w:widowControl/>
-        <w:numPr>
-          <w:ilvl w:val="1"/>
-          <w:numId w:val="11"/>
-        </w:numPr>
-        <w:autoSpaceDE/>
-        <w:autoSpaceDN/>
-        <w:textAlignment w:val="baseline"/>
-        <w:rPr>
-          <w:rFonts w:ascii="Georgia" w:eastAsia="Times New Roman" w:hAnsi="Georgia" w:cs="Times New Roman"/>
-          <w:color w:val="282828"/>
-          <w:sz w:val="26"/>
-          <w:szCs w:val="26"/>
-        </w:rPr>
-      </w:pPr>
-      <w:r>
-        <w:rPr>
-          <w:rFonts w:ascii="Georgia" w:eastAsia="Times New Roman" w:hAnsi="Georgia" w:cs="Times New Roman"/>
-          <w:color w:val="282828"/>
-          <w:sz w:val="26"/>
-          <w:szCs w:val="26"/>
-        </w:rPr>
-        <w:t>A linguistic element or grammatical structure that can be used repeatedly in a sequence is said to be </w:t>
-      </w:r>
-      <w:r>
-        <w:rPr>
-          <w:rFonts w:ascii="Georgia" w:eastAsia="Times New Roman" w:hAnsi="Georgia" w:cs="Times New Roman"/>
-          <w:i/>
-          <w:iCs/>
-          <w:color w:val="282828"/>
-          <w:sz w:val="26"/>
-          <w:szCs w:val="26"/>
-          <w:bdr w:val="none" w:sz="0" w:space="0" w:color="auto" w:frame="1"/>
-        </w:rPr>
-        <w:t>recursive</w:t>
-      </w:r>
-      <w:r>
-        <w:rPr>
-          <w:rFonts w:ascii="Georgia" w:eastAsia="Times New Roman" w:hAnsi="Georgia" w:cs="Times New Roman"/>
-          <w:color w:val="282828"/>
-          <w:sz w:val="26"/>
-          <w:szCs w:val="26"/>
-        </w:rPr>
-        <w:t>.</w:t>
-      </w:r>
-    </w:p>
-    <w:p>
-      <w:pPr>
-        <w:pStyle w:val="ListParagraph"/>
         <w:tabs>
           <w:tab w:val="left" w:pos="668"/>
         </w:tabs>
-        <w:ind w:left="1747"/>
-        <w:rPr>
-          <w:sz w:val="24"/>
-        </w:rPr>
-      </w:pPr>
+        <w:rPr>
+          <w:sz w:val="24"/>
+        </w:rPr>
+      </w:pPr>
+      <w:r>
+        <w:rPr>
+          <w:sz w:val="24"/>
+        </w:rPr>
+        <w:t>Both parse trees produce the same output.</w:t>
+      </w:r>
     </w:p>
     <w:p>
       <w:pPr>
@@ -5588,17 +5436,6 @@
     </w:p>
     <w:p>
       <w:pPr>
-        <w:pStyle w:val="ListParagraph"/>
-        <w:ind w:left="861"/>
-        <w:jc w:val="both"/>
-        <w:rPr>
-          <w:rFonts w:ascii="Times New Roman"/>
-          <w:sz w:val="24"/>
-        </w:rPr>
-      </w:pPr>
-    </w:p>
-    <w:p>
-      <w:pPr>
         <w:pStyle w:val="BodyText"/>
         <w:spacing w:before="27" w:line="242" w:lineRule="auto"/>
         <w:ind w:left="141" w:right="784"/>
@@ -5607,6 +5444,7 @@
         <w:rPr>
           <w:sz w:val="31"/>
         </w:rPr>
+        <w:lastRenderedPageBreak/>
         <w:t>Q5.</w:t>
       </w:r>
       <w:r>
@@ -7056,23 +6894,22 @@
           <w:sz w:val="24"/>
           <w:szCs w:val="24"/>
         </w:rPr>
-        <w:t xml:space="preserve">action movie as well as directed by Steven Spielberg. In addition to the above diagram, </w:t>
+        <w:t>action movie as well as directed by Steven Spielberg. In addition to the above diagram, Indiana Jones is a series of movies and other movies</w:t>
       </w:r>
       <w:r>
         <w:rPr>
           <w:bCs/>
           <w:sz w:val="24"/>
-          <w:szCs w:val="24"/>
+        </w:rPr>
+        <w:t xml:space="preserve"> in the series should be included </w:t>
+      </w:r>
+      <w:r>
+        <w:rPr>
+          <w:bCs/>
+          <w:sz w:val="24"/>
         </w:rPr>
         <w:lastRenderedPageBreak/>
-        <w:t>Indiana Jones is a series of movies and other movies</w:t>
-      </w:r>
-      <w:r>
-        <w:rPr>
-          <w:bCs/>
-          <w:sz w:val="24"/>
-        </w:rPr>
-        <w:t xml:space="preserve"> in the series should be included as well. </w:t>
+        <w:t xml:space="preserve">as well. </w:t>
       </w:r>
     </w:p>
     <w:p>
